--- a/Circle Language Spec Plan/3. Done/2008-03 03       Orient in First Four Fundamental Principles Project Summary.docx
+++ b/Circle Language Spec Plan/3. Done/2008-03 03       Orient in First Four Fundamental Principles Project Summary.docx
@@ -22,8 +22,6 @@
       <w:r>
         <w:t>,</w:t>
       </w:r>
-      <w:bookmarkStart w:id="0" w:name="_GoBack"/>
-      <w:bookmarkEnd w:id="0"/>
       <w:r>
         <w:br/>
       </w:r>
@@ -147,7 +145,12 @@
         <w:t xml:space="preserve">- </w:t>
       </w:r>
       <w:r>
-        <w:t>Computer Language Programmed Within Itself</w:t>
+        <w:t>Computer Language Prog</w:t>
+      </w:r>
+      <w:bookmarkStart w:id="0" w:name="_GoBack"/>
+      <w:bookmarkEnd w:id="0"/>
+      <w:r>
+        <w:t>rammed Within Itself</w:t>
       </w:r>
     </w:p>
     <w:p>
@@ -1349,10 +1352,10 @@
   <w:style w:type="paragraph" w:default="1" w:styleId="Normal">
     <w:name w:val="Normal"/>
     <w:qFormat/>
-    <w:rsid w:val="00E2424D"/>
-    <w:rPr>
-      <w:rFonts w:ascii="Tahoma" w:hAnsi="Tahoma"/>
-      <w:sz w:val="24"/>
+    <w:rsid w:val="002F6986"/>
+    <w:rPr>
+      <w:rFonts w:ascii="Calibri" w:hAnsi="Calibri"/>
+      <w:sz w:val="22"/>
       <w:szCs w:val="24"/>
       <w:lang w:val="en-US" w:eastAsia="en-US"/>
     </w:rPr>
@@ -1470,7 +1473,6 @@
     <w:rPr>
       <w:b/>
       <w:bCs/>
-      <w:sz w:val="22"/>
       <w:lang w:val="nl-NL"/>
     </w:rPr>
   </w:style>

--- a/Circle Language Spec Plan/3. Done/2008-03 03       Orient in First Four Fundamental Principles Project Summary.docx
+++ b/Circle Language Spec Plan/3. Done/2008-03 03       Orient in First Four Fundamental Principles Project Summary.docx
@@ -7,23 +7,21 @@
       <w:pPr>
         <w:pStyle w:val="Heading2"/>
       </w:pPr>
-      <w:r>
-        <w:t>Circle Language Spec Plan,</w:t>
+      <w:bookmarkStart w:id="0" w:name="_GoBack"/>
+      <w:bookmarkEnd w:id="0"/>
+      <w:r>
+        <w:t>Circle Language Spec Plan</w:t>
       </w:r>
       <w:r>
         <w:br/>
-      </w:r>
-      <w:r>
-        <w:t xml:space="preserve">2008-03 </w:t>
-      </w:r>
-      <w:r>
         <w:t>Orient in First Four Principles</w:t>
       </w:r>
       <w:r>
-        <w:t>,</w:t>
-      </w:r>
-      <w:r>
         <w:br/>
+        <w:t>2008-03</w:t>
+      </w:r>
+      <w:r>
+        <w:br/>
       </w:r>
       <w:r>
         <w:t xml:space="preserve">Project </w:t>
@@ -34,202 +32,248 @@
     </w:p>
     <w:p>
       <w:pPr>
+        <w:ind w:left="142"/>
         <w:rPr>
           <w:i/>
           <w:iCs/>
         </w:rPr>
       </w:pPr>
-      <w:r>
+    </w:p>
+    <w:p>
+      <w:pPr>
+        <w:ind w:left="142"/>
+        <w:rPr>
+          <w:i/>
+          <w:iCs/>
+          <w:sz w:val="20"/>
+          <w:szCs w:val="22"/>
+        </w:rPr>
+      </w:pPr>
+      <w:r>
+        <w:rPr>
+          <w:i/>
+          <w:iCs/>
+          <w:sz w:val="20"/>
+          <w:szCs w:val="22"/>
+        </w:rPr>
+        <w:t xml:space="preserve">Author: </w:t>
+      </w:r>
+      <w:r>
+        <w:rPr>
+          <w:i/>
+          <w:iCs/>
+          <w:sz w:val="20"/>
+          <w:szCs w:val="22"/>
+        </w:rPr>
+        <w:t>JJ</w:t>
+      </w:r>
+      <w:r>
+        <w:rPr>
+          <w:i/>
+          <w:iCs/>
+          <w:sz w:val="20"/>
+          <w:szCs w:val="22"/>
+        </w:rPr>
+        <w:t xml:space="preserve"> van Zon</w:t>
+      </w:r>
+    </w:p>
+    <w:p>
+      <w:pPr>
+        <w:ind w:left="142"/>
+        <w:rPr>
+          <w:i/>
+          <w:iCs/>
+          <w:sz w:val="20"/>
+          <w:szCs w:val="22"/>
+        </w:rPr>
+      </w:pPr>
+      <w:r>
+        <w:rPr>
+          <w:i/>
+          <w:iCs/>
+          <w:sz w:val="20"/>
+          <w:szCs w:val="22"/>
+        </w:rPr>
+        <w:t>Location: Oosterhout</w:t>
+      </w:r>
+      <w:r>
+        <w:rPr>
+          <w:i/>
+          <w:iCs/>
+          <w:sz w:val="20"/>
+          <w:szCs w:val="22"/>
+        </w:rPr>
+        <w:t>, The Netherlands</w:t>
+      </w:r>
+    </w:p>
+    <w:p>
+      <w:pPr>
+        <w:ind w:left="142"/>
         <w:rPr>
           <w:i/>
           <w:iCs/>
         </w:rPr>
-        <w:t xml:space="preserve">Author: </w:t>
-      </w:r>
-      <w:r>
+      </w:pPr>
+    </w:p>
+    <w:p>
+      <w:pPr>
+        <w:pStyle w:val="Heading3"/>
+      </w:pPr>
+      <w:r>
+        <w:t>Goa</w:t>
+      </w:r>
+      <w:r>
+        <w:t>l</w:t>
+      </w:r>
+    </w:p>
+    <w:p>
+      <w:pPr>
+        <w:pStyle w:val="SpacingCharChar"/>
+        <w:ind w:left="284"/>
+        <w:rPr>
+          <w:sz w:val="22"/>
+          <w:szCs w:val="22"/>
+          <w:lang w:val="en-US"/>
+        </w:rPr>
+      </w:pPr>
+      <w:r>
+        <w:rPr>
+          <w:sz w:val="22"/>
+          <w:szCs w:val="22"/>
+          <w:lang w:val="en-US"/>
+        </w:rPr>
+        <w:t>Orient in the documentation of the first four fundamental principles:</w:t>
+      </w:r>
+    </w:p>
+    <w:p>
+      <w:pPr>
+        <w:pStyle w:val="SpacingCharChar"/>
+        <w:rPr>
+          <w:lang w:val="en-US"/>
+        </w:rPr>
+      </w:pPr>
+    </w:p>
+    <w:p>
+      <w:pPr>
+        <w:ind w:left="284"/>
+      </w:pPr>
+      <w:r>
+        <w:t xml:space="preserve">- </w:t>
+      </w:r>
+      <w:r>
+        <w:t>Computer Language Programmed Within Itself</w:t>
+      </w:r>
+    </w:p>
+    <w:p>
+      <w:pPr>
+        <w:ind w:left="284"/>
+      </w:pPr>
+      <w:r>
+        <w:t>- Generic, Not Generated</w:t>
+      </w:r>
+    </w:p>
+    <w:p>
+      <w:pPr>
+        <w:ind w:left="284"/>
+      </w:pPr>
+      <w:r>
+        <w:t>- Small Code Base</w:t>
+      </w:r>
+    </w:p>
+    <w:p>
+      <w:pPr>
+        <w:ind w:left="284"/>
+      </w:pPr>
+      <w:r>
+        <w:t>- Everything Only (Lack Of Choice = Guarantees)</w:t>
+      </w:r>
+    </w:p>
+    <w:p>
+      <w:pPr>
+        <w:pStyle w:val="Heading3"/>
+      </w:pPr>
+      <w:r>
+        <w:t>Super-</w:t>
+      </w:r>
+      <w:r>
+        <w:t>P</w:t>
+      </w:r>
+      <w:r>
+        <w:t>roject</w:t>
+      </w:r>
+    </w:p>
+    <w:p>
+      <w:pPr>
+        <w:ind w:left="284"/>
         <w:rPr>
           <w:i/>
           <w:iCs/>
         </w:rPr>
-        <w:t>JJ</w:t>
+      </w:pPr>
+      <w:r>
+        <w:t>This is a sub-project of the super-project</w:t>
+      </w:r>
+      <w:r>
+        <w:t xml:space="preserve"> </w:t>
       </w:r>
       <w:r>
         <w:rPr>
           <w:i/>
           <w:iCs/>
         </w:rPr>
-        <w:t xml:space="preserve"> van Zon</w:t>
-      </w:r>
-    </w:p>
-    <w:p>
-      <w:pPr>
+        <w:t>Circle Language Spec, Fundamental Principles Spec Part A</w:t>
+      </w:r>
+      <w:r>
         <w:rPr>
           <w:i/>
           <w:iCs/>
         </w:rPr>
-      </w:pPr>
-      <w:r>
-        <w:rPr>
-          <w:i/>
-          <w:iCs/>
-        </w:rPr>
-        <w:t>Location: Oosterhout</w:t>
-      </w:r>
-      <w:r>
-        <w:rPr>
-          <w:i/>
-          <w:iCs/>
-        </w:rPr>
-        <w:t>, The Netherlands</w:t>
-      </w:r>
-    </w:p>
-    <w:p>
-      <w:pPr>
-        <w:pStyle w:val="SpacingCharChar"/>
-        <w:rPr>
-          <w:lang w:val="en-US"/>
-        </w:rPr>
-      </w:pPr>
-    </w:p>
-    <w:p>
-      <w:r>
-        <w:t xml:space="preserve">- </w:t>
-      </w:r>
-      <w:smartTag w:uri="urn:schemas-microsoft-com:office:smarttags" w:element="place">
-        <w:r>
-          <w:t>Goa</w:t>
-        </w:r>
-      </w:smartTag>
-      <w:r>
-        <w:t>l:</w:t>
-      </w:r>
-    </w:p>
-    <w:p>
-      <w:pPr>
-        <w:pStyle w:val="SpacingCharChar"/>
-        <w:rPr>
-          <w:lang w:val="en-US"/>
-        </w:rPr>
-      </w:pPr>
-    </w:p>
-    <w:p>
-      <w:pPr>
-        <w:pStyle w:val="SpacingCharChar"/>
+        <w:t>.</w:t>
+      </w:r>
+    </w:p>
+    <w:p>
+      <w:pPr>
+        <w:pStyle w:val="Heading3"/>
+      </w:pPr>
+      <w:r>
+        <w:t>Date</w:t>
+      </w:r>
+      <w:r>
+        <w:t xml:space="preserve"> and </w:t>
+      </w:r>
+      <w:r>
+        <w:t>T</w:t>
+      </w:r>
+      <w:r>
+        <w:t>ime</w:t>
+      </w:r>
+    </w:p>
+    <w:p>
+      <w:pPr>
         <w:ind w:left="284"/>
-        <w:rPr>
-          <w:sz w:val="24"/>
-          <w:lang w:val="en-US"/>
-        </w:rPr>
-      </w:pPr>
-      <w:r>
-        <w:rPr>
-          <w:sz w:val="24"/>
-          <w:lang w:val="en-US"/>
-        </w:rPr>
-        <w:t>Orient in the documentation of the first four fundamental principles:</w:t>
-      </w:r>
-    </w:p>
-    <w:p>
-      <w:pPr>
-        <w:pStyle w:val="SpacingCharChar"/>
-        <w:rPr>
-          <w:lang w:val="en-US"/>
-        </w:rPr>
-      </w:pPr>
-    </w:p>
-    <w:p>
-      <w:pPr>
-        <w:ind w:left="568"/>
-      </w:pPr>
-      <w:r>
-        <w:t xml:space="preserve">- </w:t>
-      </w:r>
-      <w:r>
-        <w:t>Computer Language Prog</w:t>
-      </w:r>
-      <w:bookmarkStart w:id="0" w:name="_GoBack"/>
-      <w:bookmarkEnd w:id="0"/>
-      <w:r>
-        <w:t>rammed Within Itself</w:t>
-      </w:r>
-    </w:p>
-    <w:p>
-      <w:pPr>
-        <w:ind w:left="568"/>
-      </w:pPr>
-      <w:r>
-        <w:t>- Generic, Not Generated</w:t>
-      </w:r>
-    </w:p>
-    <w:p>
-      <w:pPr>
-        <w:ind w:left="568"/>
-      </w:pPr>
-      <w:r>
-        <w:t>- Small Code Base</w:t>
-      </w:r>
-    </w:p>
-    <w:p>
-      <w:pPr>
-        <w:ind w:left="568"/>
-      </w:pPr>
-      <w:r>
-        <w:t>- Everything Only ( Lack Of Choice = Guarantees )</w:t>
-      </w:r>
-    </w:p>
-    <w:p>
-      <w:pPr>
-        <w:pStyle w:val="SpacingCharChar"/>
-        <w:rPr>
-          <w:lang w:val="en-US"/>
-        </w:rPr>
-      </w:pPr>
-    </w:p>
-    <w:p>
-      <w:r>
-        <w:t>- Dates:</w:t>
-      </w:r>
-    </w:p>
-    <w:p>
-      <w:pPr>
-        <w:pStyle w:val="SpacingCharChar"/>
-        <w:rPr>
-          <w:lang w:val="en-US"/>
-        </w:rPr>
-      </w:pPr>
+      </w:pPr>
+      <w:r>
+        <w:t>2008-03-05 – 2008-03-06</w:t>
+      </w:r>
     </w:p>
     <w:p>
       <w:pPr>
         <w:ind w:left="284"/>
       </w:pPr>
       <w:r>
-        <w:t>2008-03-05 – 2008-03-06</w:t>
-      </w:r>
-    </w:p>
-    <w:p>
-      <w:pPr>
-        <w:ind w:left="284"/>
-      </w:pPr>
-      <w:r>
         <w:t>2 hours</w:t>
       </w:r>
       <w:r>
         <w:t xml:space="preserve"> of work</w:t>
       </w:r>
     </w:p>
-    <w:p/>
-    <w:p>
-      <w:r>
-        <w:t>- Project Plan:</w:t>
-      </w:r>
-    </w:p>
-    <w:p>
-      <w:pPr>
-        <w:pStyle w:val="SpacingCharChar"/>
-        <w:rPr>
-          <w:lang w:val="en-US"/>
-        </w:rPr>
-      </w:pPr>
+    <w:p>
+      <w:pPr>
+        <w:pStyle w:val="Heading3"/>
+      </w:pPr>
+      <w:r>
+        <w:t>Project Plan</w:t>
+      </w:r>
     </w:p>
     <w:p>
       <w:pPr>
@@ -244,7 +288,7 @@
         <w:ind w:left="478" w:hanging="194"/>
       </w:pPr>
       <w:r>
-        <w:t>- Work on ‘Everything Only ( Lack of Choice = Guarantees )’</w:t>
+        <w:t>- Work on ‘Everything Only (Lack of Choice = Guarantees)’</w:t>
       </w:r>
     </w:p>
     <w:p>
@@ -1406,18 +1450,17 @@
     <w:basedOn w:val="Normal"/>
     <w:next w:val="Normal"/>
     <w:qFormat/>
-    <w:rsid w:val="00DD540B"/>
+    <w:rsid w:val="00696CE0"/>
     <w:pPr>
       <w:keepNext/>
-      <w:spacing w:before="120" w:after="60"/>
+      <w:spacing w:before="180" w:after="180"/>
       <w:outlineLvl w:val="2"/>
     </w:pPr>
     <w:rPr>
       <w:rFonts w:cs="Arial"/>
       <w:b/>
       <w:bCs/>
-      <w:i/>
-      <w:sz w:val="36"/>
+      <w:sz w:val="20"/>
       <w:szCs w:val="26"/>
     </w:rPr>
   </w:style>

--- a/Circle Language Spec Plan/3. Done/2008-03 03       Orient in First Four Fundamental Principles Project Summary.docx
+++ b/Circle Language Spec Plan/3. Done/2008-03 03       Orient in First Four Fundamental Principles Project Summary.docx
@@ -7,8 +7,6 @@
       <w:pPr>
         <w:pStyle w:val="Heading2"/>
       </w:pPr>
-      <w:bookmarkStart w:id="0" w:name="_GoBack"/>
-      <w:bookmarkEnd w:id="0"/>
       <w:r>
         <w:t>Circle Language Spec Plan</w:t>
       </w:r>
@@ -193,13 +191,7 @@
         <w:pStyle w:val="Heading3"/>
       </w:pPr>
       <w:r>
-        <w:t>Super-</w:t>
-      </w:r>
-      <w:r>
-        <w:t>P</w:t>
-      </w:r>
-      <w:r>
-        <w:t>roject</w:t>
+        <w:t>Super-Project</w:t>
       </w:r>
     </w:p>
     <w:p>
@@ -239,7 +231,15 @@
         <w:t>Date</w:t>
       </w:r>
       <w:r>
-        <w:t xml:space="preserve"> and </w:t>
+        <w:t xml:space="preserve"> </w:t>
+      </w:r>
+      <w:r>
+        <w:t>&amp;</w:t>
+      </w:r>
+      <w:bookmarkStart w:id="0" w:name="_GoBack"/>
+      <w:bookmarkEnd w:id="0"/>
+      <w:r>
+        <w:t xml:space="preserve"> </w:t>
       </w:r>
       <w:r>
         <w:t>T</w:t>

--- a/Circle Language Spec Plan/3. Done/2008-03 03       Orient in First Four Fundamental Principles Project Summary.docx
+++ b/Circle Language Spec Plan/3. Done/2008-03 03       Orient in First Four Fundamental Principles Project Summary.docx
@@ -22,24 +22,21 @@
         <w:br/>
       </w:r>
       <w:r>
-        <w:t xml:space="preserve">Project </w:t>
+        <w:t>Projec</w:t>
+      </w:r>
+      <w:bookmarkStart w:id="0" w:name="_GoBack"/>
+      <w:bookmarkEnd w:id="0"/>
+      <w:r>
+        <w:t xml:space="preserve">t </w:t>
       </w:r>
       <w:r>
         <w:t>Summary</w:t>
       </w:r>
     </w:p>
+    <w:p/>
     <w:p>
       <w:pPr>
-        <w:ind w:left="142"/>
-        <w:rPr>
-          <w:i/>
-          <w:iCs/>
-        </w:rPr>
-      </w:pPr>
-    </w:p>
-    <w:p>
-      <w:pPr>
-        <w:ind w:left="142"/>
+        <w:ind w:left="284"/>
         <w:rPr>
           <w:i/>
           <w:iCs/>
@@ -77,7 +74,7 @@
     </w:p>
     <w:p>
       <w:pPr>
-        <w:ind w:left="142"/>
+        <w:ind w:left="284"/>
         <w:rPr>
           <w:i/>
           <w:iCs/>
@@ -104,15 +101,7 @@
         <w:t>, The Netherlands</w:t>
       </w:r>
     </w:p>
-    <w:p>
-      <w:pPr>
-        <w:ind w:left="142"/>
-        <w:rPr>
-          <w:i/>
-          <w:iCs/>
-        </w:rPr>
-      </w:pPr>
-    </w:p>
+    <w:p/>
     <w:p>
       <w:pPr>
         <w:pStyle w:val="Heading3"/>
@@ -236,8 +225,6 @@
       <w:r>
         <w:t>&amp;</w:t>
       </w:r>
-      <w:bookmarkStart w:id="0" w:name="_GoBack"/>
-      <w:bookmarkEnd w:id="0"/>
       <w:r>
         <w:t xml:space="preserve"> </w:t>
       </w:r>
@@ -1430,18 +1417,18 @@
     <w:basedOn w:val="Normal"/>
     <w:next w:val="Normal"/>
     <w:qFormat/>
-    <w:rsid w:val="00AB55BB"/>
+    <w:rsid w:val="00A278EE"/>
     <w:pPr>
       <w:keepNext/>
       <w:spacing w:before="120" w:after="60"/>
       <w:outlineLvl w:val="1"/>
     </w:pPr>
     <w:rPr>
-      <w:rFonts w:ascii="Arial" w:hAnsi="Arial" w:cs="Arial"/>
+      <w:rFonts w:cs="Arial"/>
       <w:b/>
       <w:bCs/>
       <w:iCs/>
-      <w:sz w:val="32"/>
+      <w:sz w:val="34"/>
       <w:szCs w:val="28"/>
     </w:rPr>
   </w:style>
